--- a/React Adv/21 - July - 2024 Day 1 Adv React JS.docx
+++ b/React Adv/21 - July - 2024 Day 1 Adv React JS.docx
@@ -94,7 +94,6 @@
         </w:rPr>
       </w:pPr>
       <w:proofErr w:type="spellStart"/>
-      <w:proofErr w:type="gramStart"/>
       <w:r>
         <w:rPr>
           <w:b/>
@@ -112,9 +111,31 @@
           <w:sz w:val="28"/>
           <w:szCs w:val="28"/>
         </w:rPr>
-        <w:t>(</w:t>
-      </w:r>
-      <w:proofErr w:type="gramEnd"/>
+        <w:t>()</w:t>
+      </w:r>
+      <w:r>
+        <w:rPr>
+          <w:sz w:val="28"/>
+          <w:szCs w:val="28"/>
+        </w:rPr>
+        <w:t xml:space="preserve"> : </w:t>
+      </w:r>
+      <w:r>
+        <w:rPr>
+          <w:sz w:val="28"/>
+          <w:szCs w:val="28"/>
+        </w:rPr>
+        <w:t xml:space="preserve"> This hook is use to create state variable in functional components. </w:t>
+      </w:r>
+    </w:p>
+    <w:p>
+      <w:pPr>
+        <w:rPr>
+          <w:sz w:val="28"/>
+          <w:szCs w:val="28"/>
+        </w:rPr>
+      </w:pPr>
+      <w:proofErr w:type="spellStart"/>
       <w:r>
         <w:rPr>
           <w:b/>
@@ -122,32 +143,9 @@
           <w:sz w:val="28"/>
           <w:szCs w:val="28"/>
         </w:rPr>
-        <w:t>)</w:t>
-      </w:r>
-      <w:r>
-        <w:rPr>
-          <w:sz w:val="28"/>
-          <w:szCs w:val="28"/>
-        </w:rPr>
-        <w:t xml:space="preserve"> : </w:t>
-      </w:r>
-      <w:r>
-        <w:rPr>
-          <w:sz w:val="28"/>
-          <w:szCs w:val="28"/>
-        </w:rPr>
-        <w:t xml:space="preserve"> This hook is use to create state variable in functional components. </w:t>
-      </w:r>
-    </w:p>
-    <w:p>
-      <w:pPr>
-        <w:rPr>
-          <w:sz w:val="28"/>
-          <w:szCs w:val="28"/>
-        </w:rPr>
-      </w:pPr>
-      <w:proofErr w:type="spellStart"/>
-      <w:proofErr w:type="gramStart"/>
+        <w:t>useReducer</w:t>
+      </w:r>
+      <w:proofErr w:type="spellEnd"/>
       <w:r>
         <w:rPr>
           <w:b/>
@@ -155,9 +153,63 @@
           <w:sz w:val="28"/>
           <w:szCs w:val="28"/>
         </w:rPr>
-        <w:t>useReducer</w:t>
+        <w:t>()</w:t>
+      </w:r>
+      <w:r>
+        <w:rPr>
+          <w:sz w:val="28"/>
+          <w:szCs w:val="28"/>
+        </w:rPr>
+        <w:t xml:space="preserve"> : if we want to write any complex logic for particular component then </w:t>
+      </w:r>
+      <w:proofErr w:type="spellStart"/>
+      <w:r>
+        <w:rPr>
+          <w:sz w:val="28"/>
+          <w:szCs w:val="28"/>
+        </w:rPr>
+        <w:t>userReducer</w:t>
       </w:r>
       <w:proofErr w:type="spellEnd"/>
+      <w:r>
+        <w:rPr>
+          <w:sz w:val="28"/>
+          <w:szCs w:val="28"/>
+        </w:rPr>
+        <w:t xml:space="preserve">() hook responsible to provide external functionality using reducer. </w:t>
+      </w:r>
+    </w:p>
+    <w:p>
+      <w:pPr>
+        <w:rPr>
+          <w:sz w:val="28"/>
+          <w:szCs w:val="28"/>
+        </w:rPr>
+      </w:pPr>
+      <w:r>
+        <w:rPr>
+          <w:sz w:val="28"/>
+          <w:szCs w:val="28"/>
+        </w:rPr>
+        <w:t xml:space="preserve">Context API : Context API is a part of react </w:t>
+      </w:r>
+      <w:proofErr w:type="spellStart"/>
+      <w:r>
+        <w:rPr>
+          <w:sz w:val="28"/>
+          <w:szCs w:val="28"/>
+        </w:rPr>
+        <w:t>js</w:t>
+      </w:r>
+      <w:proofErr w:type="spellEnd"/>
+      <w:r>
+        <w:rPr>
+          <w:sz w:val="28"/>
+          <w:szCs w:val="28"/>
+        </w:rPr>
+        <w:t xml:space="preserve"> which provided two hook </w:t>
+      </w:r>
+      <w:proofErr w:type="spellStart"/>
       <w:r>
         <w:rPr>
           <w:b/>
@@ -165,9 +217,9 @@
           <w:sz w:val="28"/>
           <w:szCs w:val="28"/>
         </w:rPr>
-        <w:t>(</w:t>
-      </w:r>
-      <w:proofErr w:type="gramEnd"/>
+        <w:t>createContext</w:t>
+      </w:r>
+      <w:proofErr w:type="spellEnd"/>
       <w:r>
         <w:rPr>
           <w:b/>
@@ -175,77 +227,14 @@
           <w:sz w:val="28"/>
           <w:szCs w:val="28"/>
         </w:rPr>
-        <w:t>)</w:t>
-      </w:r>
-      <w:r>
-        <w:rPr>
-          <w:sz w:val="28"/>
-          <w:szCs w:val="28"/>
-        </w:rPr>
-        <w:t xml:space="preserve"> : if we want to write any complex logic for particular component then </w:t>
-      </w:r>
-      <w:proofErr w:type="spellStart"/>
-      <w:r>
-        <w:rPr>
-          <w:sz w:val="28"/>
-          <w:szCs w:val="28"/>
-        </w:rPr>
-        <w:t>userReducer</w:t>
-      </w:r>
-      <w:proofErr w:type="spellEnd"/>
-      <w:r>
-        <w:rPr>
-          <w:sz w:val="28"/>
-          <w:szCs w:val="28"/>
-        </w:rPr>
-        <w:t xml:space="preserve">() hook responsible to provide external functionality using reducer. </w:t>
-      </w:r>
-    </w:p>
-    <w:p>
-      <w:pPr>
-        <w:rPr>
-          <w:sz w:val="28"/>
-          <w:szCs w:val="28"/>
-        </w:rPr>
-      </w:pPr>
-      <w:r>
-        <w:rPr>
-          <w:sz w:val="28"/>
-          <w:szCs w:val="28"/>
-        </w:rPr>
-        <w:t xml:space="preserve">Context </w:t>
-      </w:r>
-      <w:proofErr w:type="gramStart"/>
-      <w:r>
-        <w:rPr>
-          <w:sz w:val="28"/>
-          <w:szCs w:val="28"/>
-        </w:rPr>
-        <w:t>API :</w:t>
-      </w:r>
-      <w:proofErr w:type="gramEnd"/>
-      <w:r>
-        <w:rPr>
-          <w:sz w:val="28"/>
-          <w:szCs w:val="28"/>
-        </w:rPr>
-        <w:t xml:space="preserve"> Context API is a part of react </w:t>
-      </w:r>
-      <w:proofErr w:type="spellStart"/>
-      <w:r>
-        <w:rPr>
-          <w:sz w:val="28"/>
-          <w:szCs w:val="28"/>
-        </w:rPr>
-        <w:t>js</w:t>
-      </w:r>
-      <w:proofErr w:type="spellEnd"/>
-      <w:r>
-        <w:rPr>
-          <w:sz w:val="28"/>
-          <w:szCs w:val="28"/>
-        </w:rPr>
-        <w:t xml:space="preserve"> which provided two hook </w:t>
+        <w:t>()</w:t>
+      </w:r>
+      <w:r>
+        <w:rPr>
+          <w:sz w:val="28"/>
+          <w:szCs w:val="28"/>
+        </w:rPr>
+        <w:t xml:space="preserve"> and </w:t>
       </w:r>
       <w:proofErr w:type="spellStart"/>
       <w:r>
@@ -255,7 +244,7 @@
           <w:sz w:val="28"/>
           <w:szCs w:val="28"/>
         </w:rPr>
-        <w:t>createContext</w:t>
+        <w:t>useContext</w:t>
       </w:r>
       <w:proofErr w:type="spellEnd"/>
       <w:r>
@@ -272,33 +261,6 @@
           <w:sz w:val="28"/>
           <w:szCs w:val="28"/>
         </w:rPr>
-        <w:t xml:space="preserve"> and </w:t>
-      </w:r>
-      <w:proofErr w:type="spellStart"/>
-      <w:r>
-        <w:rPr>
-          <w:b/>
-          <w:bCs/>
-          <w:sz w:val="28"/>
-          <w:szCs w:val="28"/>
-        </w:rPr>
-        <w:t>useContext</w:t>
-      </w:r>
-      <w:proofErr w:type="spellEnd"/>
-      <w:r>
-        <w:rPr>
-          <w:b/>
-          <w:bCs/>
-          <w:sz w:val="28"/>
-          <w:szCs w:val="28"/>
-        </w:rPr>
-        <w:t>()</w:t>
-      </w:r>
-      <w:r>
-        <w:rPr>
-          <w:sz w:val="28"/>
-          <w:szCs w:val="28"/>
-        </w:rPr>
         <w:t xml:space="preserve"> which help to share the data between one component to another component doesn’t matter their relationship on n level.  </w:t>
       </w:r>
     </w:p>
@@ -337,23 +299,7 @@
           <w:sz w:val="28"/>
           <w:szCs w:val="28"/>
         </w:rPr>
-        <w:t xml:space="preserve">Redux is a </w:t>
-      </w:r>
-      <w:proofErr w:type="gramStart"/>
-      <w:r>
-        <w:rPr>
-          <w:sz w:val="28"/>
-          <w:szCs w:val="28"/>
-        </w:rPr>
-        <w:t>third party</w:t>
-      </w:r>
-      <w:proofErr w:type="gramEnd"/>
-      <w:r>
-        <w:rPr>
-          <w:sz w:val="28"/>
-          <w:szCs w:val="28"/>
-        </w:rPr>
-        <w:t xml:space="preserve"> library which help to make local state variable as global variable. Redux also known as predictable state container for JavaScript. </w:t>
+        <w:t xml:space="preserve">Redux is a third party library which help to make local state variable as global variable. Redux also known as predictable state container for JavaScript. </w:t>
       </w:r>
     </w:p>
     <w:p>
@@ -709,37 +655,12 @@
           <w:szCs w:val="28"/>
         </w:rPr>
       </w:pPr>
-      <w:proofErr w:type="gramStart"/>
-      <w:r>
-        <w:rPr>
-          <w:sz w:val="28"/>
-          <w:szCs w:val="28"/>
-        </w:rPr>
-        <w:t>dispatch :</w:t>
-      </w:r>
-      <w:proofErr w:type="gramEnd"/>
-      <w:r>
-        <w:rPr>
-          <w:sz w:val="28"/>
-          <w:szCs w:val="28"/>
-        </w:rPr>
-        <w:t xml:space="preserve"> with help of dispatch we can pass action as well as payload. Using </w:t>
-      </w:r>
-      <w:proofErr w:type="gramStart"/>
-      <w:r>
-        <w:rPr>
-          <w:sz w:val="28"/>
-          <w:szCs w:val="28"/>
-        </w:rPr>
-        <w:t>action</w:t>
-      </w:r>
-      <w:proofErr w:type="gramEnd"/>
-      <w:r>
-        <w:rPr>
-          <w:sz w:val="28"/>
-          <w:szCs w:val="28"/>
-        </w:rPr>
-        <w:t xml:space="preserve"> we do the changes on state variable part of redux store. </w:t>
+      <w:r>
+        <w:rPr>
+          <w:sz w:val="28"/>
+          <w:szCs w:val="28"/>
+        </w:rPr>
+        <w:t xml:space="preserve">dispatch : with help of dispatch we can pass action as well as payload. Using action we do the changes on state variable part of redux store. </w:t>
       </w:r>
     </w:p>
     <w:p>
@@ -754,21 +675,12 @@
           <w:szCs w:val="28"/>
         </w:rPr>
       </w:pPr>
-      <w:proofErr w:type="gramStart"/>
-      <w:r>
-        <w:rPr>
-          <w:sz w:val="28"/>
-          <w:szCs w:val="28"/>
-        </w:rPr>
-        <w:t>action :</w:t>
-      </w:r>
-      <w:proofErr w:type="gramEnd"/>
-      <w:r>
-        <w:rPr>
-          <w:sz w:val="28"/>
-          <w:szCs w:val="28"/>
-        </w:rPr>
-        <w:t xml:space="preserve"> action is uses to do the change on state variable. </w:t>
+      <w:r>
+        <w:rPr>
+          <w:sz w:val="28"/>
+          <w:szCs w:val="28"/>
+        </w:rPr>
+        <w:t xml:space="preserve">action : action is uses to do the change on state variable. </w:t>
       </w:r>
     </w:p>
     <w:p>
@@ -884,7 +796,6 @@
         </w:rPr>
       </w:pPr>
       <w:proofErr w:type="spellStart"/>
-      <w:proofErr w:type="gramStart"/>
       <w:r>
         <w:rPr>
           <w:sz w:val="28"/>
@@ -900,16 +811,7 @@
           <w:szCs w:val="28"/>
           <w:highlight w:val="yellow"/>
         </w:rPr>
-        <w:t>(</w:t>
-      </w:r>
-      <w:proofErr w:type="gramEnd"/>
-      <w:r>
-        <w:rPr>
-          <w:sz w:val="28"/>
-          <w:szCs w:val="28"/>
-          <w:highlight w:val="yellow"/>
-        </w:rPr>
-        <w:t>)</w:t>
+        <w:t>()</w:t>
       </w:r>
       <w:r>
         <w:rPr>
@@ -928,7 +830,6 @@
         </w:rPr>
       </w:pPr>
       <w:proofErr w:type="spellStart"/>
-      <w:proofErr w:type="gramStart"/>
       <w:r>
         <w:rPr>
           <w:sz w:val="28"/>
@@ -944,16 +845,45 @@
           <w:szCs w:val="28"/>
           <w:highlight w:val="yellow"/>
         </w:rPr>
-        <w:t>(</w:t>
-      </w:r>
-      <w:proofErr w:type="gramEnd"/>
+        <w:t>()</w:t>
+      </w:r>
+      <w:r>
+        <w:rPr>
+          <w:sz w:val="28"/>
+          <w:szCs w:val="28"/>
+        </w:rPr>
+        <w:t xml:space="preserve"> </w:t>
+      </w:r>
+      <w:r>
+        <w:rPr>
+          <w:sz w:val="28"/>
+          <w:szCs w:val="28"/>
+        </w:rPr>
+        <w:t xml:space="preserve">: it use to pass the action and payload to reducer function. Reducer function do the state on state variable part of store base upon type of actions. </w:t>
+      </w:r>
+    </w:p>
+    <w:p>
+      <w:pPr>
+        <w:rPr>
+          <w:sz w:val="28"/>
+          <w:szCs w:val="28"/>
+        </w:rPr>
+      </w:pPr>
+    </w:p>
+    <w:p>
+      <w:pPr>
+        <w:rPr>
+          <w:sz w:val="28"/>
+          <w:szCs w:val="28"/>
+        </w:rPr>
+      </w:pPr>
       <w:r>
         <w:rPr>
           <w:sz w:val="28"/>
           <w:szCs w:val="28"/>
           <w:highlight w:val="yellow"/>
         </w:rPr>
-        <w:t>)</w:t>
+        <w:t>create-react-app react-with-redux-employee-app</w:t>
       </w:r>
       <w:r>
         <w:rPr>
@@ -962,29 +892,567 @@
         </w:rPr>
         <w:t xml:space="preserve"> </w:t>
       </w:r>
-      <w:r>
-        <w:rPr>
-          <w:sz w:val="28"/>
-          <w:szCs w:val="28"/>
-        </w:rPr>
-        <w:t xml:space="preserve">: it use to pass the action and payload to reducer function. Reducer function </w:t>
-      </w:r>
-      <w:proofErr w:type="gramStart"/>
-      <w:r>
-        <w:rPr>
-          <w:sz w:val="28"/>
-          <w:szCs w:val="28"/>
-        </w:rPr>
-        <w:t>do</w:t>
-      </w:r>
-      <w:proofErr w:type="gramEnd"/>
-      <w:r>
-        <w:rPr>
-          <w:sz w:val="28"/>
-          <w:szCs w:val="28"/>
-        </w:rPr>
-        <w:t xml:space="preserve"> the state on state variable part of store base upon type of actions. </w:t>
-      </w:r>
+    </w:p>
+    <w:p>
+      <w:pPr>
+        <w:rPr>
+          <w:sz w:val="28"/>
+          <w:szCs w:val="28"/>
+        </w:rPr>
+      </w:pPr>
+      <w:r>
+        <w:rPr>
+          <w:sz w:val="28"/>
+          <w:szCs w:val="28"/>
+        </w:rPr>
+        <w:t xml:space="preserve">cd </w:t>
+      </w:r>
+      <w:r>
+        <w:rPr>
+          <w:sz w:val="28"/>
+          <w:szCs w:val="28"/>
+          <w:highlight w:val="yellow"/>
+        </w:rPr>
+        <w:t>react-with-redux-employee-app</w:t>
+      </w:r>
+    </w:p>
+    <w:p>
+      <w:pPr>
+        <w:rPr>
+          <w:sz w:val="28"/>
+          <w:szCs w:val="28"/>
+        </w:rPr>
+      </w:pPr>
+      <w:proofErr w:type="spellStart"/>
+      <w:r>
+        <w:rPr>
+          <w:sz w:val="28"/>
+          <w:szCs w:val="28"/>
+          <w:highlight w:val="yellow"/>
+        </w:rPr>
+        <w:t>npm</w:t>
+      </w:r>
+      <w:proofErr w:type="spellEnd"/>
+      <w:r>
+        <w:rPr>
+          <w:sz w:val="28"/>
+          <w:szCs w:val="28"/>
+          <w:highlight w:val="yellow"/>
+        </w:rPr>
+        <w:t xml:space="preserve"> install redux react-redux</w:t>
+      </w:r>
+      <w:r>
+        <w:rPr>
+          <w:sz w:val="28"/>
+          <w:szCs w:val="28"/>
+        </w:rPr>
+        <w:t xml:space="preserve"> </w:t>
+      </w:r>
+    </w:p>
+    <w:p>
+      <w:pPr>
+        <w:rPr>
+          <w:sz w:val="28"/>
+          <w:szCs w:val="28"/>
+        </w:rPr>
+      </w:pPr>
+    </w:p>
+    <w:p>
+      <w:pPr>
+        <w:rPr>
+          <w:sz w:val="28"/>
+          <w:szCs w:val="28"/>
+        </w:rPr>
+      </w:pPr>
+      <w:r>
+        <w:rPr>
+          <w:sz w:val="28"/>
+          <w:szCs w:val="28"/>
+          <w:highlight w:val="yellow"/>
+        </w:rPr>
+        <w:t>RT</w:t>
+      </w:r>
+      <w:r>
+        <w:rPr>
+          <w:sz w:val="28"/>
+          <w:szCs w:val="28"/>
+          <w:highlight w:val="yellow"/>
+        </w:rPr>
+        <w:t>K</w:t>
+      </w:r>
+      <w:r>
+        <w:rPr>
+          <w:sz w:val="28"/>
+          <w:szCs w:val="28"/>
+          <w:highlight w:val="yellow"/>
+        </w:rPr>
+        <w:t xml:space="preserve"> (Redux Tool kit)</w:t>
+      </w:r>
+      <w:r>
+        <w:rPr>
+          <w:sz w:val="28"/>
+          <w:szCs w:val="28"/>
+        </w:rPr>
+        <w:t xml:space="preserve"> : RTK is the official recommended way to write the redux logic in simple way. RTK provided easier tool and best practise to achieve redux logic. </w:t>
+      </w:r>
+    </w:p>
+    <w:p>
+      <w:pPr>
+        <w:rPr>
+          <w:sz w:val="28"/>
+          <w:szCs w:val="28"/>
+        </w:rPr>
+      </w:pPr>
+      <w:r>
+        <w:rPr>
+          <w:sz w:val="28"/>
+          <w:szCs w:val="28"/>
+        </w:rPr>
+        <w:t xml:space="preserve">Limitation of core Redux </w:t>
+      </w:r>
+    </w:p>
+    <w:p>
+      <w:pPr>
+        <w:pStyle w:val="ListParagraph"/>
+        <w:numPr>
+          <w:ilvl w:val="0"/>
+          <w:numId w:val="11"/>
+        </w:numPr>
+        <w:rPr>
+          <w:sz w:val="28"/>
+          <w:szCs w:val="28"/>
+        </w:rPr>
+      </w:pPr>
+      <w:r>
+        <w:rPr>
+          <w:sz w:val="28"/>
+          <w:szCs w:val="28"/>
+        </w:rPr>
+        <w:t xml:space="preserve">Set up : reducer function, actions and store configuration. </w:t>
+      </w:r>
+    </w:p>
+    <w:p>
+      <w:pPr>
+        <w:pStyle w:val="ListParagraph"/>
+        <w:numPr>
+          <w:ilvl w:val="0"/>
+          <w:numId w:val="11"/>
+        </w:numPr>
+        <w:rPr>
+          <w:sz w:val="28"/>
+          <w:szCs w:val="28"/>
+        </w:rPr>
+      </w:pPr>
+      <w:r>
+        <w:rPr>
+          <w:sz w:val="28"/>
+          <w:szCs w:val="28"/>
+        </w:rPr>
+        <w:t xml:space="preserve">Reducer function : we need to check the action using if state or switch statement and base upon action we do changes on state. </w:t>
+      </w:r>
+    </w:p>
+    <w:p>
+      <w:pPr>
+        <w:pStyle w:val="ListParagraph"/>
+        <w:numPr>
+          <w:ilvl w:val="0"/>
+          <w:numId w:val="11"/>
+        </w:numPr>
+        <w:rPr>
+          <w:sz w:val="28"/>
+          <w:szCs w:val="28"/>
+        </w:rPr>
+      </w:pPr>
+      <w:r>
+        <w:rPr>
+          <w:sz w:val="28"/>
+          <w:szCs w:val="28"/>
+        </w:rPr>
+        <w:t xml:space="preserve">Immutability : all variable part of store are immutable variable while doing some changes we can get some error. </w:t>
+      </w:r>
+    </w:p>
+    <w:p>
+      <w:pPr>
+        <w:pStyle w:val="ListParagraph"/>
+        <w:numPr>
+          <w:ilvl w:val="0"/>
+          <w:numId w:val="11"/>
+        </w:numPr>
+        <w:rPr>
+          <w:sz w:val="28"/>
+          <w:szCs w:val="28"/>
+        </w:rPr>
+      </w:pPr>
+      <w:r>
+        <w:rPr>
+          <w:sz w:val="28"/>
+          <w:szCs w:val="28"/>
+        </w:rPr>
+        <w:lastRenderedPageBreak/>
+        <w:t xml:space="preserve">If we need any middle ware is logger, browser plugin , redux with </w:t>
+      </w:r>
+      <w:proofErr w:type="spellStart"/>
+      <w:r>
+        <w:rPr>
+          <w:sz w:val="28"/>
+          <w:szCs w:val="28"/>
+        </w:rPr>
+        <w:t>thunk</w:t>
+      </w:r>
+      <w:proofErr w:type="spellEnd"/>
+      <w:r>
+        <w:rPr>
+          <w:sz w:val="28"/>
+          <w:szCs w:val="28"/>
+        </w:rPr>
+        <w:t xml:space="preserve">( help to achieve </w:t>
+      </w:r>
+      <w:proofErr w:type="spellStart"/>
+      <w:r>
+        <w:rPr>
+          <w:sz w:val="28"/>
+          <w:szCs w:val="28"/>
+        </w:rPr>
+        <w:t>asyn</w:t>
+      </w:r>
+      <w:proofErr w:type="spellEnd"/>
+      <w:r>
+        <w:rPr>
+          <w:sz w:val="28"/>
+          <w:szCs w:val="28"/>
+        </w:rPr>
+        <w:t xml:space="preserve"> call) etc.</w:t>
+      </w:r>
+    </w:p>
+    <w:p>
+      <w:pPr>
+        <w:pStyle w:val="ListParagraph"/>
+        <w:numPr>
+          <w:ilvl w:val="0"/>
+          <w:numId w:val="11"/>
+        </w:numPr>
+        <w:rPr>
+          <w:sz w:val="28"/>
+          <w:szCs w:val="28"/>
+        </w:rPr>
+      </w:pPr>
+      <w:r>
+        <w:rPr>
+          <w:sz w:val="28"/>
+          <w:szCs w:val="28"/>
+        </w:rPr>
+        <w:t xml:space="preserve">Best practises </w:t>
+      </w:r>
+    </w:p>
+    <w:p>
+      <w:pPr>
+        <w:rPr>
+          <w:sz w:val="28"/>
+          <w:szCs w:val="28"/>
+        </w:rPr>
+      </w:pPr>
+    </w:p>
+    <w:p>
+      <w:pPr>
+        <w:rPr>
+          <w:sz w:val="28"/>
+          <w:szCs w:val="28"/>
+        </w:rPr>
+      </w:pPr>
+      <w:r>
+        <w:rPr>
+          <w:sz w:val="28"/>
+          <w:szCs w:val="28"/>
+        </w:rPr>
+        <w:t xml:space="preserve">RTK </w:t>
+      </w:r>
+    </w:p>
+    <w:p>
+      <w:pPr>
+        <w:pStyle w:val="ListParagraph"/>
+        <w:numPr>
+          <w:ilvl w:val="0"/>
+          <w:numId w:val="12"/>
+        </w:numPr>
+        <w:rPr>
+          <w:sz w:val="28"/>
+          <w:szCs w:val="28"/>
+        </w:rPr>
+      </w:pPr>
+      <w:r>
+        <w:rPr>
+          <w:sz w:val="28"/>
+          <w:szCs w:val="28"/>
+        </w:rPr>
+        <w:t xml:space="preserve">Setup : </w:t>
+      </w:r>
+      <w:proofErr w:type="spellStart"/>
+      <w:r>
+        <w:rPr>
+          <w:sz w:val="28"/>
+          <w:szCs w:val="28"/>
+        </w:rPr>
+        <w:t>createStore</w:t>
+      </w:r>
+      <w:proofErr w:type="spellEnd"/>
+      <w:r>
+        <w:rPr>
+          <w:sz w:val="28"/>
+          <w:szCs w:val="28"/>
+        </w:rPr>
+        <w:t xml:space="preserve"> is replace by </w:t>
+      </w:r>
+      <w:proofErr w:type="spellStart"/>
+      <w:r>
+        <w:rPr>
+          <w:sz w:val="28"/>
+          <w:szCs w:val="28"/>
+        </w:rPr>
+        <w:t>configureStore</w:t>
+      </w:r>
+      <w:proofErr w:type="spellEnd"/>
+      <w:r>
+        <w:rPr>
+          <w:sz w:val="28"/>
+          <w:szCs w:val="28"/>
+        </w:rPr>
+        <w:t xml:space="preserve"> function. </w:t>
+      </w:r>
+      <w:proofErr w:type="spellStart"/>
+      <w:r>
+        <w:rPr>
+          <w:sz w:val="28"/>
+          <w:szCs w:val="28"/>
+        </w:rPr>
+        <w:t>createSlice</w:t>
+      </w:r>
+      <w:proofErr w:type="spellEnd"/>
+      <w:r>
+        <w:rPr>
+          <w:sz w:val="28"/>
+          <w:szCs w:val="28"/>
+        </w:rPr>
+        <w:t xml:space="preserve"> function which contains initial state, reducer functionality etc. </w:t>
+      </w:r>
+    </w:p>
+    <w:p>
+      <w:pPr>
+        <w:pStyle w:val="ListParagraph"/>
+        <w:numPr>
+          <w:ilvl w:val="0"/>
+          <w:numId w:val="12"/>
+        </w:numPr>
+        <w:rPr>
+          <w:sz w:val="28"/>
+          <w:szCs w:val="28"/>
+        </w:rPr>
+      </w:pPr>
+      <w:r>
+        <w:rPr>
+          <w:sz w:val="28"/>
+          <w:szCs w:val="28"/>
+        </w:rPr>
+        <w:t xml:space="preserve">Reducer : use </w:t>
+      </w:r>
+      <w:proofErr w:type="spellStart"/>
+      <w:r>
+        <w:rPr>
+          <w:sz w:val="28"/>
+          <w:szCs w:val="28"/>
+        </w:rPr>
+        <w:t>createSlice</w:t>
+      </w:r>
+      <w:proofErr w:type="spellEnd"/>
+      <w:r>
+        <w:rPr>
+          <w:sz w:val="28"/>
+          <w:szCs w:val="28"/>
+        </w:rPr>
+        <w:t xml:space="preserve"> which help to generate action creation and action types. </w:t>
+      </w:r>
+    </w:p>
+    <w:p>
+      <w:pPr>
+        <w:pStyle w:val="ListParagraph"/>
+        <w:numPr>
+          <w:ilvl w:val="0"/>
+          <w:numId w:val="12"/>
+        </w:numPr>
+        <w:rPr>
+          <w:sz w:val="28"/>
+          <w:szCs w:val="28"/>
+        </w:rPr>
+      </w:pPr>
+      <w:r>
+        <w:rPr>
+          <w:sz w:val="28"/>
+          <w:szCs w:val="28"/>
+        </w:rPr>
+        <w:t xml:space="preserve">It provide in build redux with </w:t>
+      </w:r>
+      <w:proofErr w:type="spellStart"/>
+      <w:r>
+        <w:rPr>
+          <w:sz w:val="28"/>
+          <w:szCs w:val="28"/>
+        </w:rPr>
+        <w:t>thunk</w:t>
+      </w:r>
+      <w:proofErr w:type="spellEnd"/>
+      <w:r>
+        <w:rPr>
+          <w:sz w:val="28"/>
+          <w:szCs w:val="28"/>
+        </w:rPr>
+        <w:t xml:space="preserve"> middle ware plugin to handle </w:t>
+      </w:r>
+      <w:proofErr w:type="spellStart"/>
+      <w:r>
+        <w:rPr>
+          <w:sz w:val="28"/>
+          <w:szCs w:val="28"/>
+        </w:rPr>
+        <w:t>asyn</w:t>
+      </w:r>
+      <w:proofErr w:type="spellEnd"/>
+      <w:r>
+        <w:rPr>
+          <w:sz w:val="28"/>
+          <w:szCs w:val="28"/>
+        </w:rPr>
+        <w:t xml:space="preserve"> call. </w:t>
+      </w:r>
+    </w:p>
+    <w:p>
+      <w:pPr>
+        <w:ind w:left="360"/>
+        <w:rPr>
+          <w:sz w:val="28"/>
+          <w:szCs w:val="28"/>
+        </w:rPr>
+      </w:pPr>
+    </w:p>
+    <w:p>
+      <w:pPr>
+        <w:ind w:left="360"/>
+        <w:rPr>
+          <w:sz w:val="28"/>
+          <w:szCs w:val="28"/>
+        </w:rPr>
+      </w:pPr>
+      <w:r>
+        <w:rPr>
+          <w:sz w:val="28"/>
+          <w:szCs w:val="28"/>
+          <w:highlight w:val="yellow"/>
+        </w:rPr>
+        <w:t>create-react-app react-with-redux-toolkit-counter-app</w:t>
+      </w:r>
+      <w:r>
+        <w:rPr>
+          <w:sz w:val="28"/>
+          <w:szCs w:val="28"/>
+        </w:rPr>
+        <w:t xml:space="preserve"> </w:t>
+      </w:r>
+    </w:p>
+    <w:p>
+      <w:pPr>
+        <w:ind w:left="360"/>
+        <w:rPr>
+          <w:sz w:val="28"/>
+          <w:szCs w:val="28"/>
+        </w:rPr>
+      </w:pPr>
+      <w:r>
+        <w:rPr>
+          <w:sz w:val="28"/>
+          <w:szCs w:val="28"/>
+        </w:rPr>
+        <w:t xml:space="preserve">cd </w:t>
+      </w:r>
+      <w:r>
+        <w:rPr>
+          <w:sz w:val="28"/>
+          <w:szCs w:val="28"/>
+          <w:highlight w:val="yellow"/>
+        </w:rPr>
+        <w:t>react-with-redux-toolkit-counter-app</w:t>
+      </w:r>
+    </w:p>
+    <w:p>
+      <w:pPr>
+        <w:ind w:left="360"/>
+        <w:rPr>
+          <w:sz w:val="28"/>
+          <w:szCs w:val="28"/>
+        </w:rPr>
+      </w:pPr>
+      <w:proofErr w:type="spellStart"/>
+      <w:r>
+        <w:rPr>
+          <w:sz w:val="28"/>
+          <w:szCs w:val="28"/>
+        </w:rPr>
+        <w:t>npm</w:t>
+      </w:r>
+      <w:proofErr w:type="spellEnd"/>
+      <w:r>
+        <w:rPr>
+          <w:sz w:val="28"/>
+          <w:szCs w:val="28"/>
+        </w:rPr>
+        <w:t xml:space="preserve"> install @reduxjs/toolkit react-redux </w:t>
+      </w:r>
+    </w:p>
+    <w:p>
+      <w:pPr>
+        <w:ind w:left="360"/>
+        <w:rPr>
+          <w:sz w:val="28"/>
+          <w:szCs w:val="28"/>
+        </w:rPr>
+      </w:pPr>
+    </w:p>
+    <w:p>
+      <w:pPr>
+        <w:ind w:left="360"/>
+        <w:rPr>
+          <w:sz w:val="28"/>
+          <w:szCs w:val="28"/>
+        </w:rPr>
+      </w:pPr>
+      <w:r>
+        <w:rPr>
+          <w:sz w:val="28"/>
+          <w:szCs w:val="28"/>
+        </w:rPr>
+        <w:t xml:space="preserve">  </w:t>
+      </w:r>
+    </w:p>
+    <w:p>
+      <w:pPr>
+        <w:rPr>
+          <w:sz w:val="28"/>
+          <w:szCs w:val="28"/>
+        </w:rPr>
+      </w:pPr>
+    </w:p>
+    <w:p>
+      <w:pPr>
+        <w:rPr>
+          <w:sz w:val="28"/>
+          <w:szCs w:val="28"/>
+        </w:rPr>
+      </w:pPr>
+    </w:p>
+    <w:p>
+      <w:pPr>
+        <w:rPr>
+          <w:sz w:val="28"/>
+          <w:szCs w:val="28"/>
+        </w:rPr>
+      </w:pPr>
     </w:p>
     <w:p>
       <w:pPr>
@@ -1046,6 +1514,95 @@
 <file path=word/numbering.xml><?xml version="1.0" encoding="utf-8"?>
 <w:numbering xmlns:wpc="http://schemas.microsoft.com/office/word/2010/wordprocessingCanvas" xmlns:cx="http://schemas.microsoft.com/office/drawing/2014/chartex" xmlns:cx1="http://schemas.microsoft.com/office/drawing/2015/9/8/chartex" xmlns:cx2="http://schemas.microsoft.com/office/drawing/2015/10/21/chartex" xmlns:cx3="http://schemas.microsoft.com/office/drawing/2016/5/9/chartex" xmlns:cx4="http://schemas.microsoft.com/office/drawing/2016/5/10/chartex" xmlns:cx5="http://schemas.microsoft.com/office/drawing/2016/5/11/chartex" xmlns:cx6="http://schemas.microsoft.com/office/drawing/2016/5/12/chartex" xmlns:cx7="http://schemas.microsoft.com/office/drawing/2016/5/13/chartex" xmlns:cx8="http://schemas.microsoft.com/office/drawing/2016/5/14/chartex" xmlns:mc="http://schemas.openxmlformats.org/markup-compatibility/2006" xmlns:aink="http://schemas.microsoft.com/office/drawing/2016/ink" xmlns:am3d="http://schemas.microsoft.com/office/drawing/2017/model3d" xmlns:o="urn:schemas-microsoft-com:office:office" xmlns:oel="http://schemas.microsoft.com/office/2019/extlst" xmlns:r="http://schemas.openxmlformats.org/officeDocument/2006/relationships" xmlns:m="http://schemas.openxmlformats.org/officeDocument/2006/math" xmlns:v="urn:schemas-microsoft-com:vml" xmlns:wp14="http://schemas.microsoft.com/office/word/2010/wordprocessingDrawing" xmlns:wp="http://schemas.openxmlformats.org/drawingml/2006/wordprocessingDrawing" xmlns:w10="urn:schemas-microsoft-com:office:word" xmlns:w="http://schemas.openxmlformats.org/wordprocessingml/2006/main" xmlns:w14="http://schemas.microsoft.com/office/word/2010/wordml" xmlns:w15="http://schemas.microsoft.com/office/word/2012/wordml" xmlns:w16cex="http://schemas.microsoft.com/office/word/2018/wordml/cex" xmlns:w16cid="http://schemas.microsoft.com/office/word/2016/wordml/cid" xmlns:w16="http://schemas.microsoft.com/office/word/2018/wordml" xmlns:w16du="http://schemas.microsoft.com/office/word/2023/wordml/word16du" xmlns:w16sdtdh="http://schemas.microsoft.com/office/word/2020/wordml/sdtdatahash" xmlns:w16se="http://schemas.microsoft.com/office/word/2015/wordml/symex" xmlns:wpg="http://schemas.microsoft.com/office/word/2010/wordprocessingGroup" xmlns:wpi="http://schemas.microsoft.com/office/word/2010/wordprocessingInk" xmlns:wne="http://schemas.microsoft.com/office/word/2006/wordml" xmlns:wps="http://schemas.microsoft.com/office/word/2010/wordprocessingShape" mc:Ignorable="w14 w15 w16se w16cid w16 w16cex w16sdtdh w16du wp14">
   <w:abstractNum w:abstractNumId="0" w15:restartNumberingAfterBreak="0">
+    <w:nsid w:val="11F504D5"/>
+    <w:multiLevelType w:val="hybridMultilevel"/>
+    <w:tmpl w:val="ACC0F344"/>
+    <w:lvl w:ilvl="0" w:tplc="4009000F">
+      <w:start w:val="1"/>
+      <w:numFmt w:val="decimal"/>
+      <w:lvlText w:val="%1."/>
+      <w:lvlJc w:val="left"/>
+      <w:pPr>
+        <w:ind w:left="720" w:hanging="360"/>
+      </w:pPr>
+      <w:rPr>
+        <w:rFonts w:hint="default"/>
+      </w:rPr>
+    </w:lvl>
+    <w:lvl w:ilvl="1" w:tplc="40090019" w:tentative="1">
+      <w:start w:val="1"/>
+      <w:numFmt w:val="lowerLetter"/>
+      <w:lvlText w:val="%2."/>
+      <w:lvlJc w:val="left"/>
+      <w:pPr>
+        <w:ind w:left="1440" w:hanging="360"/>
+      </w:pPr>
+    </w:lvl>
+    <w:lvl w:ilvl="2" w:tplc="4009001B" w:tentative="1">
+      <w:start w:val="1"/>
+      <w:numFmt w:val="lowerRoman"/>
+      <w:lvlText w:val="%3."/>
+      <w:lvlJc w:val="right"/>
+      <w:pPr>
+        <w:ind w:left="2160" w:hanging="180"/>
+      </w:pPr>
+    </w:lvl>
+    <w:lvl w:ilvl="3" w:tplc="4009000F" w:tentative="1">
+      <w:start w:val="1"/>
+      <w:numFmt w:val="decimal"/>
+      <w:lvlText w:val="%4."/>
+      <w:lvlJc w:val="left"/>
+      <w:pPr>
+        <w:ind w:left="2880" w:hanging="360"/>
+      </w:pPr>
+    </w:lvl>
+    <w:lvl w:ilvl="4" w:tplc="40090019" w:tentative="1">
+      <w:start w:val="1"/>
+      <w:numFmt w:val="lowerLetter"/>
+      <w:lvlText w:val="%5."/>
+      <w:lvlJc w:val="left"/>
+      <w:pPr>
+        <w:ind w:left="3600" w:hanging="360"/>
+      </w:pPr>
+    </w:lvl>
+    <w:lvl w:ilvl="5" w:tplc="4009001B" w:tentative="1">
+      <w:start w:val="1"/>
+      <w:numFmt w:val="lowerRoman"/>
+      <w:lvlText w:val="%6."/>
+      <w:lvlJc w:val="right"/>
+      <w:pPr>
+        <w:ind w:left="4320" w:hanging="180"/>
+      </w:pPr>
+    </w:lvl>
+    <w:lvl w:ilvl="6" w:tplc="4009000F" w:tentative="1">
+      <w:start w:val="1"/>
+      <w:numFmt w:val="decimal"/>
+      <w:lvlText w:val="%7."/>
+      <w:lvlJc w:val="left"/>
+      <w:pPr>
+        <w:ind w:left="5040" w:hanging="360"/>
+      </w:pPr>
+    </w:lvl>
+    <w:lvl w:ilvl="7" w:tplc="40090019" w:tentative="1">
+      <w:start w:val="1"/>
+      <w:numFmt w:val="lowerLetter"/>
+      <w:lvlText w:val="%8."/>
+      <w:lvlJc w:val="left"/>
+      <w:pPr>
+        <w:ind w:left="5760" w:hanging="360"/>
+      </w:pPr>
+    </w:lvl>
+    <w:lvl w:ilvl="8" w:tplc="4009001B" w:tentative="1">
+      <w:start w:val="1"/>
+      <w:numFmt w:val="lowerRoman"/>
+      <w:lvlText w:val="%9."/>
+      <w:lvlJc w:val="right"/>
+      <w:pPr>
+        <w:ind w:left="6480" w:hanging="180"/>
+      </w:pPr>
+    </w:lvl>
+  </w:abstractNum>
+  <w:abstractNum w:abstractNumId="1" w15:restartNumberingAfterBreak="0">
     <w:nsid w:val="123C493B"/>
     <w:multiLevelType w:val="hybridMultilevel"/>
     <w:tmpl w:val="5DCCF8D2"/>
@@ -1134,7 +1691,7 @@
       </w:pPr>
     </w:lvl>
   </w:abstractNum>
-  <w:abstractNum w:abstractNumId="1" w15:restartNumberingAfterBreak="0">
+  <w:abstractNum w:abstractNumId="2" w15:restartNumberingAfterBreak="0">
     <w:nsid w:val="20035959"/>
     <w:multiLevelType w:val="hybridMultilevel"/>
     <w:tmpl w:val="C72464EC"/>
@@ -1223,7 +1780,7 @@
       </w:pPr>
     </w:lvl>
   </w:abstractNum>
-  <w:abstractNum w:abstractNumId="2" w15:restartNumberingAfterBreak="0">
+  <w:abstractNum w:abstractNumId="3" w15:restartNumberingAfterBreak="0">
     <w:nsid w:val="2311097F"/>
     <w:multiLevelType w:val="hybridMultilevel"/>
     <w:tmpl w:val="0CA8C480"/>
@@ -1312,7 +1869,96 @@
       </w:pPr>
     </w:lvl>
   </w:abstractNum>
-  <w:abstractNum w:abstractNumId="3" w15:restartNumberingAfterBreak="0">
+  <w:abstractNum w:abstractNumId="4" w15:restartNumberingAfterBreak="0">
+    <w:nsid w:val="2B0E063D"/>
+    <w:multiLevelType w:val="hybridMultilevel"/>
+    <w:tmpl w:val="8A2C5DF4"/>
+    <w:lvl w:ilvl="0" w:tplc="4009000F">
+      <w:start w:val="1"/>
+      <w:numFmt w:val="decimal"/>
+      <w:lvlText w:val="%1."/>
+      <w:lvlJc w:val="left"/>
+      <w:pPr>
+        <w:ind w:left="720" w:hanging="360"/>
+      </w:pPr>
+      <w:rPr>
+        <w:rFonts w:hint="default"/>
+      </w:rPr>
+    </w:lvl>
+    <w:lvl w:ilvl="1" w:tplc="40090019" w:tentative="1">
+      <w:start w:val="1"/>
+      <w:numFmt w:val="lowerLetter"/>
+      <w:lvlText w:val="%2."/>
+      <w:lvlJc w:val="left"/>
+      <w:pPr>
+        <w:ind w:left="1440" w:hanging="360"/>
+      </w:pPr>
+    </w:lvl>
+    <w:lvl w:ilvl="2" w:tplc="4009001B" w:tentative="1">
+      <w:start w:val="1"/>
+      <w:numFmt w:val="lowerRoman"/>
+      <w:lvlText w:val="%3."/>
+      <w:lvlJc w:val="right"/>
+      <w:pPr>
+        <w:ind w:left="2160" w:hanging="180"/>
+      </w:pPr>
+    </w:lvl>
+    <w:lvl w:ilvl="3" w:tplc="4009000F" w:tentative="1">
+      <w:start w:val="1"/>
+      <w:numFmt w:val="decimal"/>
+      <w:lvlText w:val="%4."/>
+      <w:lvlJc w:val="left"/>
+      <w:pPr>
+        <w:ind w:left="2880" w:hanging="360"/>
+      </w:pPr>
+    </w:lvl>
+    <w:lvl w:ilvl="4" w:tplc="40090019" w:tentative="1">
+      <w:start w:val="1"/>
+      <w:numFmt w:val="lowerLetter"/>
+      <w:lvlText w:val="%5."/>
+      <w:lvlJc w:val="left"/>
+      <w:pPr>
+        <w:ind w:left="3600" w:hanging="360"/>
+      </w:pPr>
+    </w:lvl>
+    <w:lvl w:ilvl="5" w:tplc="4009001B" w:tentative="1">
+      <w:start w:val="1"/>
+      <w:numFmt w:val="lowerRoman"/>
+      <w:lvlText w:val="%6."/>
+      <w:lvlJc w:val="right"/>
+      <w:pPr>
+        <w:ind w:left="4320" w:hanging="180"/>
+      </w:pPr>
+    </w:lvl>
+    <w:lvl w:ilvl="6" w:tplc="4009000F" w:tentative="1">
+      <w:start w:val="1"/>
+      <w:numFmt w:val="decimal"/>
+      <w:lvlText w:val="%7."/>
+      <w:lvlJc w:val="left"/>
+      <w:pPr>
+        <w:ind w:left="5040" w:hanging="360"/>
+      </w:pPr>
+    </w:lvl>
+    <w:lvl w:ilvl="7" w:tplc="40090019" w:tentative="1">
+      <w:start w:val="1"/>
+      <w:numFmt w:val="lowerLetter"/>
+      <w:lvlText w:val="%8."/>
+      <w:lvlJc w:val="left"/>
+      <w:pPr>
+        <w:ind w:left="5760" w:hanging="360"/>
+      </w:pPr>
+    </w:lvl>
+    <w:lvl w:ilvl="8" w:tplc="4009001B" w:tentative="1">
+      <w:start w:val="1"/>
+      <w:numFmt w:val="lowerRoman"/>
+      <w:lvlText w:val="%9."/>
+      <w:lvlJc w:val="right"/>
+      <w:pPr>
+        <w:ind w:left="6480" w:hanging="180"/>
+      </w:pPr>
+    </w:lvl>
+  </w:abstractNum>
+  <w:abstractNum w:abstractNumId="5" w15:restartNumberingAfterBreak="0">
     <w:nsid w:val="32594D47"/>
     <w:multiLevelType w:val="hybridMultilevel"/>
     <w:tmpl w:val="687252B4"/>
@@ -1401,7 +2047,7 @@
       </w:pPr>
     </w:lvl>
   </w:abstractNum>
-  <w:abstractNum w:abstractNumId="4" w15:restartNumberingAfterBreak="0">
+  <w:abstractNum w:abstractNumId="6" w15:restartNumberingAfterBreak="0">
     <w:nsid w:val="421C5D49"/>
     <w:multiLevelType w:val="hybridMultilevel"/>
     <w:tmpl w:val="A39C13E2"/>
@@ -1490,7 +2136,7 @@
       </w:pPr>
     </w:lvl>
   </w:abstractNum>
-  <w:abstractNum w:abstractNumId="5" w15:restartNumberingAfterBreak="0">
+  <w:abstractNum w:abstractNumId="7" w15:restartNumberingAfterBreak="0">
     <w:nsid w:val="475E3715"/>
     <w:multiLevelType w:val="hybridMultilevel"/>
     <w:tmpl w:val="1FB259E6"/>
@@ -1579,7 +2225,7 @@
       </w:pPr>
     </w:lvl>
   </w:abstractNum>
-  <w:abstractNum w:abstractNumId="6" w15:restartNumberingAfterBreak="0">
+  <w:abstractNum w:abstractNumId="8" w15:restartNumberingAfterBreak="0">
     <w:nsid w:val="5CBD091D"/>
     <w:multiLevelType w:val="hybridMultilevel"/>
     <w:tmpl w:val="A51CBB96"/>
@@ -1668,7 +2314,7 @@
       </w:pPr>
     </w:lvl>
   </w:abstractNum>
-  <w:abstractNum w:abstractNumId="7" w15:restartNumberingAfterBreak="0">
+  <w:abstractNum w:abstractNumId="9" w15:restartNumberingAfterBreak="0">
     <w:nsid w:val="5EB04FD3"/>
     <w:multiLevelType w:val="hybridMultilevel"/>
     <w:tmpl w:val="78340012"/>
@@ -1757,7 +2403,7 @@
       </w:pPr>
     </w:lvl>
   </w:abstractNum>
-  <w:abstractNum w:abstractNumId="8" w15:restartNumberingAfterBreak="0">
+  <w:abstractNum w:abstractNumId="10" w15:restartNumberingAfterBreak="0">
     <w:nsid w:val="699255D0"/>
     <w:multiLevelType w:val="hybridMultilevel"/>
     <w:tmpl w:val="2E0259A4"/>
@@ -1846,7 +2492,7 @@
       </w:pPr>
     </w:lvl>
   </w:abstractNum>
-  <w:abstractNum w:abstractNumId="9" w15:restartNumberingAfterBreak="0">
+  <w:abstractNum w:abstractNumId="11" w15:restartNumberingAfterBreak="0">
     <w:nsid w:val="70913085"/>
     <w:multiLevelType w:val="hybridMultilevel"/>
     <w:tmpl w:val="6B54003E"/>
@@ -1936,34 +2582,40 @@
     </w:lvl>
   </w:abstractNum>
   <w:num w:numId="1" w16cid:durableId="490876921">
+    <w:abstractNumId w:val="7"/>
+  </w:num>
+  <w:num w:numId="2" w16cid:durableId="1373769011">
+    <w:abstractNumId w:val="3"/>
+  </w:num>
+  <w:num w:numId="3" w16cid:durableId="1552761972">
+    <w:abstractNumId w:val="8"/>
+  </w:num>
+  <w:num w:numId="4" w16cid:durableId="831139033">
+    <w:abstractNumId w:val="11"/>
+  </w:num>
+  <w:num w:numId="5" w16cid:durableId="953637130">
+    <w:abstractNumId w:val="10"/>
+  </w:num>
+  <w:num w:numId="6" w16cid:durableId="1039864757">
     <w:abstractNumId w:val="5"/>
   </w:num>
-  <w:num w:numId="2" w16cid:durableId="1373769011">
+  <w:num w:numId="7" w16cid:durableId="1300840224">
     <w:abstractNumId w:val="2"/>
   </w:num>
-  <w:num w:numId="3" w16cid:durableId="1552761972">
+  <w:num w:numId="8" w16cid:durableId="1936940199">
+    <w:abstractNumId w:val="9"/>
+  </w:num>
+  <w:num w:numId="9" w16cid:durableId="1611010283">
+    <w:abstractNumId w:val="1"/>
+  </w:num>
+  <w:num w:numId="10" w16cid:durableId="987322459">
     <w:abstractNumId w:val="6"/>
   </w:num>
-  <w:num w:numId="4" w16cid:durableId="831139033">
-    <w:abstractNumId w:val="9"/>
+  <w:num w:numId="11" w16cid:durableId="1613852921">
+    <w:abstractNumId w:val="4"/>
   </w:num>
-  <w:num w:numId="5" w16cid:durableId="953637130">
-    <w:abstractNumId w:val="8"/>
-  </w:num>
-  <w:num w:numId="6" w16cid:durableId="1039864757">
-    <w:abstractNumId w:val="3"/>
-  </w:num>
-  <w:num w:numId="7" w16cid:durableId="1300840224">
-    <w:abstractNumId w:val="1"/>
-  </w:num>
-  <w:num w:numId="8" w16cid:durableId="1936940199">
-    <w:abstractNumId w:val="7"/>
-  </w:num>
-  <w:num w:numId="9" w16cid:durableId="1611010283">
+  <w:num w:numId="12" w16cid:durableId="864560589">
     <w:abstractNumId w:val="0"/>
-  </w:num>
-  <w:num w:numId="10" w16cid:durableId="987322459">
-    <w:abstractNumId w:val="4"/>
   </w:num>
 </w:numbering>
 </file>

--- a/React Adv/21 - July - 2024 Day 1 Adv React JS.docx
+++ b/React Adv/21 - July - 2024 Day 1 Adv React JS.docx
@@ -94,6 +94,7 @@
         </w:rPr>
       </w:pPr>
       <w:proofErr w:type="spellStart"/>
+      <w:proofErr w:type="gramStart"/>
       <w:r>
         <w:rPr>
           <w:b/>
@@ -111,31 +112,9 @@
           <w:sz w:val="28"/>
           <w:szCs w:val="28"/>
         </w:rPr>
-        <w:t>()</w:t>
-      </w:r>
-      <w:r>
-        <w:rPr>
-          <w:sz w:val="28"/>
-          <w:szCs w:val="28"/>
-        </w:rPr>
-        <w:t xml:space="preserve"> : </w:t>
-      </w:r>
-      <w:r>
-        <w:rPr>
-          <w:sz w:val="28"/>
-          <w:szCs w:val="28"/>
-        </w:rPr>
-        <w:t xml:space="preserve"> This hook is use to create state variable in functional components. </w:t>
-      </w:r>
-    </w:p>
-    <w:p>
-      <w:pPr>
-        <w:rPr>
-          <w:sz w:val="28"/>
-          <w:szCs w:val="28"/>
-        </w:rPr>
-      </w:pPr>
-      <w:proofErr w:type="spellStart"/>
+        <w:t>(</w:t>
+      </w:r>
+      <w:proofErr w:type="gramEnd"/>
       <w:r>
         <w:rPr>
           <w:b/>
@@ -143,9 +122,32 @@
           <w:sz w:val="28"/>
           <w:szCs w:val="28"/>
         </w:rPr>
-        <w:t>useReducer</w:t>
-      </w:r>
-      <w:proofErr w:type="spellEnd"/>
+        <w:t>)</w:t>
+      </w:r>
+      <w:r>
+        <w:rPr>
+          <w:sz w:val="28"/>
+          <w:szCs w:val="28"/>
+        </w:rPr>
+        <w:t xml:space="preserve"> : </w:t>
+      </w:r>
+      <w:r>
+        <w:rPr>
+          <w:sz w:val="28"/>
+          <w:szCs w:val="28"/>
+        </w:rPr>
+        <w:t xml:space="preserve"> This hook is use to create state variable in functional components. </w:t>
+      </w:r>
+    </w:p>
+    <w:p>
+      <w:pPr>
+        <w:rPr>
+          <w:sz w:val="28"/>
+          <w:szCs w:val="28"/>
+        </w:rPr>
+      </w:pPr>
+      <w:proofErr w:type="spellStart"/>
+      <w:proofErr w:type="gramStart"/>
       <w:r>
         <w:rPr>
           <w:b/>
@@ -153,63 +155,9 @@
           <w:sz w:val="28"/>
           <w:szCs w:val="28"/>
         </w:rPr>
-        <w:t>()</w:t>
-      </w:r>
-      <w:r>
-        <w:rPr>
-          <w:sz w:val="28"/>
-          <w:szCs w:val="28"/>
-        </w:rPr>
-        <w:t xml:space="preserve"> : if we want to write any complex logic for particular component then </w:t>
-      </w:r>
-      <w:proofErr w:type="spellStart"/>
-      <w:r>
-        <w:rPr>
-          <w:sz w:val="28"/>
-          <w:szCs w:val="28"/>
-        </w:rPr>
-        <w:t>userReducer</w:t>
+        <w:t>useReducer</w:t>
       </w:r>
       <w:proofErr w:type="spellEnd"/>
-      <w:r>
-        <w:rPr>
-          <w:sz w:val="28"/>
-          <w:szCs w:val="28"/>
-        </w:rPr>
-        <w:t xml:space="preserve">() hook responsible to provide external functionality using reducer. </w:t>
-      </w:r>
-    </w:p>
-    <w:p>
-      <w:pPr>
-        <w:rPr>
-          <w:sz w:val="28"/>
-          <w:szCs w:val="28"/>
-        </w:rPr>
-      </w:pPr>
-      <w:r>
-        <w:rPr>
-          <w:sz w:val="28"/>
-          <w:szCs w:val="28"/>
-        </w:rPr>
-        <w:t xml:space="preserve">Context API : Context API is a part of react </w:t>
-      </w:r>
-      <w:proofErr w:type="spellStart"/>
-      <w:r>
-        <w:rPr>
-          <w:sz w:val="28"/>
-          <w:szCs w:val="28"/>
-        </w:rPr>
-        <w:t>js</w:t>
-      </w:r>
-      <w:proofErr w:type="spellEnd"/>
-      <w:r>
-        <w:rPr>
-          <w:sz w:val="28"/>
-          <w:szCs w:val="28"/>
-        </w:rPr>
-        <w:t xml:space="preserve"> which provided two hook </w:t>
-      </w:r>
-      <w:proofErr w:type="spellStart"/>
       <w:r>
         <w:rPr>
           <w:b/>
@@ -217,9 +165,9 @@
           <w:sz w:val="28"/>
           <w:szCs w:val="28"/>
         </w:rPr>
-        <w:t>createContext</w:t>
-      </w:r>
-      <w:proofErr w:type="spellEnd"/>
+        <w:t>(</w:t>
+      </w:r>
+      <w:proofErr w:type="gramEnd"/>
       <w:r>
         <w:rPr>
           <w:b/>
@@ -227,14 +175,77 @@
           <w:sz w:val="28"/>
           <w:szCs w:val="28"/>
         </w:rPr>
-        <w:t>()</w:t>
-      </w:r>
-      <w:r>
-        <w:rPr>
-          <w:sz w:val="28"/>
-          <w:szCs w:val="28"/>
-        </w:rPr>
-        <w:t xml:space="preserve"> and </w:t>
+        <w:t>)</w:t>
+      </w:r>
+      <w:r>
+        <w:rPr>
+          <w:sz w:val="28"/>
+          <w:szCs w:val="28"/>
+        </w:rPr>
+        <w:t xml:space="preserve"> : if we want to write any complex logic for particular component then </w:t>
+      </w:r>
+      <w:proofErr w:type="spellStart"/>
+      <w:r>
+        <w:rPr>
+          <w:sz w:val="28"/>
+          <w:szCs w:val="28"/>
+        </w:rPr>
+        <w:t>userReducer</w:t>
+      </w:r>
+      <w:proofErr w:type="spellEnd"/>
+      <w:r>
+        <w:rPr>
+          <w:sz w:val="28"/>
+          <w:szCs w:val="28"/>
+        </w:rPr>
+        <w:t xml:space="preserve">() hook responsible to provide external functionality using reducer. </w:t>
+      </w:r>
+    </w:p>
+    <w:p>
+      <w:pPr>
+        <w:rPr>
+          <w:sz w:val="28"/>
+          <w:szCs w:val="28"/>
+        </w:rPr>
+      </w:pPr>
+      <w:r>
+        <w:rPr>
+          <w:sz w:val="28"/>
+          <w:szCs w:val="28"/>
+        </w:rPr>
+        <w:t xml:space="preserve">Context </w:t>
+      </w:r>
+      <w:proofErr w:type="gramStart"/>
+      <w:r>
+        <w:rPr>
+          <w:sz w:val="28"/>
+          <w:szCs w:val="28"/>
+        </w:rPr>
+        <w:t>API :</w:t>
+      </w:r>
+      <w:proofErr w:type="gramEnd"/>
+      <w:r>
+        <w:rPr>
+          <w:sz w:val="28"/>
+          <w:szCs w:val="28"/>
+        </w:rPr>
+        <w:t xml:space="preserve"> Context API is a part of react </w:t>
+      </w:r>
+      <w:proofErr w:type="spellStart"/>
+      <w:r>
+        <w:rPr>
+          <w:sz w:val="28"/>
+          <w:szCs w:val="28"/>
+        </w:rPr>
+        <w:t>js</w:t>
+      </w:r>
+      <w:proofErr w:type="spellEnd"/>
+      <w:r>
+        <w:rPr>
+          <w:sz w:val="28"/>
+          <w:szCs w:val="28"/>
+        </w:rPr>
+        <w:t xml:space="preserve"> which provided two hook </w:t>
       </w:r>
       <w:proofErr w:type="spellStart"/>
       <w:r>
@@ -244,7 +255,7 @@
           <w:sz w:val="28"/>
           <w:szCs w:val="28"/>
         </w:rPr>
-        <w:t>useContext</w:t>
+        <w:t>createContext</w:t>
       </w:r>
       <w:proofErr w:type="spellEnd"/>
       <w:r>
@@ -261,6 +272,33 @@
           <w:sz w:val="28"/>
           <w:szCs w:val="28"/>
         </w:rPr>
+        <w:t xml:space="preserve"> and </w:t>
+      </w:r>
+      <w:proofErr w:type="spellStart"/>
+      <w:r>
+        <w:rPr>
+          <w:b/>
+          <w:bCs/>
+          <w:sz w:val="28"/>
+          <w:szCs w:val="28"/>
+        </w:rPr>
+        <w:t>useContext</w:t>
+      </w:r>
+      <w:proofErr w:type="spellEnd"/>
+      <w:r>
+        <w:rPr>
+          <w:b/>
+          <w:bCs/>
+          <w:sz w:val="28"/>
+          <w:szCs w:val="28"/>
+        </w:rPr>
+        <w:t>()</w:t>
+      </w:r>
+      <w:r>
+        <w:rPr>
+          <w:sz w:val="28"/>
+          <w:szCs w:val="28"/>
+        </w:rPr>
         <w:t xml:space="preserve"> which help to share the data between one component to another component doesn’t matter their relationship on n level.  </w:t>
       </w:r>
     </w:p>
@@ -299,7 +337,23 @@
           <w:sz w:val="28"/>
           <w:szCs w:val="28"/>
         </w:rPr>
-        <w:t xml:space="preserve">Redux is a third party library which help to make local state variable as global variable. Redux also known as predictable state container for JavaScript. </w:t>
+        <w:t xml:space="preserve">Redux is a </w:t>
+      </w:r>
+      <w:proofErr w:type="gramStart"/>
+      <w:r>
+        <w:rPr>
+          <w:sz w:val="28"/>
+          <w:szCs w:val="28"/>
+        </w:rPr>
+        <w:t>third party</w:t>
+      </w:r>
+      <w:proofErr w:type="gramEnd"/>
+      <w:r>
+        <w:rPr>
+          <w:sz w:val="28"/>
+          <w:szCs w:val="28"/>
+        </w:rPr>
+        <w:t xml:space="preserve"> library which help to make local state variable as global variable. Redux also known as predictable state container for JavaScript. </w:t>
       </w:r>
     </w:p>
     <w:p>
@@ -655,12 +709,37 @@
           <w:szCs w:val="28"/>
         </w:rPr>
       </w:pPr>
-      <w:r>
-        <w:rPr>
-          <w:sz w:val="28"/>
-          <w:szCs w:val="28"/>
-        </w:rPr>
-        <w:t xml:space="preserve">dispatch : with help of dispatch we can pass action as well as payload. Using action we do the changes on state variable part of redux store. </w:t>
+      <w:proofErr w:type="gramStart"/>
+      <w:r>
+        <w:rPr>
+          <w:sz w:val="28"/>
+          <w:szCs w:val="28"/>
+        </w:rPr>
+        <w:t>dispatch :</w:t>
+      </w:r>
+      <w:proofErr w:type="gramEnd"/>
+      <w:r>
+        <w:rPr>
+          <w:sz w:val="28"/>
+          <w:szCs w:val="28"/>
+        </w:rPr>
+        <w:t xml:space="preserve"> with help of dispatch we can pass action as well as payload. Using </w:t>
+      </w:r>
+      <w:proofErr w:type="gramStart"/>
+      <w:r>
+        <w:rPr>
+          <w:sz w:val="28"/>
+          <w:szCs w:val="28"/>
+        </w:rPr>
+        <w:t>action</w:t>
+      </w:r>
+      <w:proofErr w:type="gramEnd"/>
+      <w:r>
+        <w:rPr>
+          <w:sz w:val="28"/>
+          <w:szCs w:val="28"/>
+        </w:rPr>
+        <w:t xml:space="preserve"> we do the changes on state variable part of redux store. </w:t>
       </w:r>
     </w:p>
     <w:p>
@@ -675,12 +754,21 @@
           <w:szCs w:val="28"/>
         </w:rPr>
       </w:pPr>
-      <w:r>
-        <w:rPr>
-          <w:sz w:val="28"/>
-          <w:szCs w:val="28"/>
-        </w:rPr>
-        <w:t xml:space="preserve">action : action is uses to do the change on state variable. </w:t>
+      <w:proofErr w:type="gramStart"/>
+      <w:r>
+        <w:rPr>
+          <w:sz w:val="28"/>
+          <w:szCs w:val="28"/>
+        </w:rPr>
+        <w:t>action :</w:t>
+      </w:r>
+      <w:proofErr w:type="gramEnd"/>
+      <w:r>
+        <w:rPr>
+          <w:sz w:val="28"/>
+          <w:szCs w:val="28"/>
+        </w:rPr>
+        <w:t xml:space="preserve"> action is uses to do the change on state variable. </w:t>
       </w:r>
     </w:p>
     <w:p>
@@ -796,6 +884,7 @@
         </w:rPr>
       </w:pPr>
       <w:proofErr w:type="spellStart"/>
+      <w:proofErr w:type="gramStart"/>
       <w:r>
         <w:rPr>
           <w:sz w:val="28"/>
@@ -811,7 +900,16 @@
           <w:szCs w:val="28"/>
           <w:highlight w:val="yellow"/>
         </w:rPr>
-        <w:t>()</w:t>
+        <w:t>(</w:t>
+      </w:r>
+      <w:proofErr w:type="gramEnd"/>
+      <w:r>
+        <w:rPr>
+          <w:sz w:val="28"/>
+          <w:szCs w:val="28"/>
+          <w:highlight w:val="yellow"/>
+        </w:rPr>
+        <w:t>)</w:t>
       </w:r>
       <w:r>
         <w:rPr>
@@ -830,6 +928,7 @@
         </w:rPr>
       </w:pPr>
       <w:proofErr w:type="spellStart"/>
+      <w:proofErr w:type="gramStart"/>
       <w:r>
         <w:rPr>
           <w:sz w:val="28"/>
@@ -845,7 +944,16 @@
           <w:szCs w:val="28"/>
           <w:highlight w:val="yellow"/>
         </w:rPr>
-        <w:t>()</w:t>
+        <w:t>(</w:t>
+      </w:r>
+      <w:proofErr w:type="gramEnd"/>
+      <w:r>
+        <w:rPr>
+          <w:sz w:val="28"/>
+          <w:szCs w:val="28"/>
+          <w:highlight w:val="yellow"/>
+        </w:rPr>
+        <w:t>)</w:t>
       </w:r>
       <w:r>
         <w:rPr>
@@ -859,7 +967,23 @@
           <w:sz w:val="28"/>
           <w:szCs w:val="28"/>
         </w:rPr>
-        <w:t xml:space="preserve">: it use to pass the action and payload to reducer function. Reducer function do the state on state variable part of store base upon type of actions. </w:t>
+        <w:t xml:space="preserve">: it use to pass the action and payload to reducer function. Reducer function </w:t>
+      </w:r>
+      <w:proofErr w:type="gramStart"/>
+      <w:r>
+        <w:rPr>
+          <w:sz w:val="28"/>
+          <w:szCs w:val="28"/>
+        </w:rPr>
+        <w:t>do</w:t>
+      </w:r>
+      <w:proofErr w:type="gramEnd"/>
+      <w:r>
+        <w:rPr>
+          <w:sz w:val="28"/>
+          <w:szCs w:val="28"/>
+        </w:rPr>
+        <w:t xml:space="preserve"> the state on state variable part of store base upon type of actions. </w:t>
       </w:r>
     </w:p>
     <w:p>
@@ -986,14 +1110,31 @@
           <w:szCs w:val="28"/>
           <w:highlight w:val="yellow"/>
         </w:rPr>
-        <w:t xml:space="preserve"> (Redux Tool kit)</w:t>
-      </w:r>
-      <w:r>
-        <w:rPr>
-          <w:sz w:val="28"/>
-          <w:szCs w:val="28"/>
-        </w:rPr>
-        <w:t xml:space="preserve"> : RTK is the official recommended way to write the redux logic in simple way. RTK provided easier tool and best practise to achieve redux logic. </w:t>
+        <w:t xml:space="preserve"> (Redux Tool kit</w:t>
+      </w:r>
+      <w:proofErr w:type="gramStart"/>
+      <w:r>
+        <w:rPr>
+          <w:sz w:val="28"/>
+          <w:szCs w:val="28"/>
+          <w:highlight w:val="yellow"/>
+        </w:rPr>
+        <w:t>)</w:t>
+      </w:r>
+      <w:r>
+        <w:rPr>
+          <w:sz w:val="28"/>
+          <w:szCs w:val="28"/>
+        </w:rPr>
+        <w:t xml:space="preserve"> :</w:t>
+      </w:r>
+      <w:proofErr w:type="gramEnd"/>
+      <w:r>
+        <w:rPr>
+          <w:sz w:val="28"/>
+          <w:szCs w:val="28"/>
+        </w:rPr>
+        <w:t xml:space="preserve"> RTK is the official recommended way to write the redux logic in simple way. RTK provided easier tool and best practise to achieve redux logic. </w:t>
       </w:r>
     </w:p>
     <w:p>
@@ -1028,7 +1169,23 @@
           <w:sz w:val="28"/>
           <w:szCs w:val="28"/>
         </w:rPr>
-        <w:t xml:space="preserve">Set up : reducer function, actions and store configuration. </w:t>
+        <w:t xml:space="preserve">Set </w:t>
+      </w:r>
+      <w:proofErr w:type="gramStart"/>
+      <w:r>
+        <w:rPr>
+          <w:sz w:val="28"/>
+          <w:szCs w:val="28"/>
+        </w:rPr>
+        <w:t>up :</w:t>
+      </w:r>
+      <w:proofErr w:type="gramEnd"/>
+      <w:r>
+        <w:rPr>
+          <w:sz w:val="28"/>
+          <w:szCs w:val="28"/>
+        </w:rPr>
+        <w:t xml:space="preserve"> reducer function, actions and store configuration. </w:t>
       </w:r>
     </w:p>
     <w:p>
@@ -1048,7 +1205,23 @@
           <w:sz w:val="28"/>
           <w:szCs w:val="28"/>
         </w:rPr>
-        <w:t xml:space="preserve">Reducer function : we need to check the action using if state or switch statement and base upon action we do changes on state. </w:t>
+        <w:t xml:space="preserve">Reducer </w:t>
+      </w:r>
+      <w:proofErr w:type="gramStart"/>
+      <w:r>
+        <w:rPr>
+          <w:sz w:val="28"/>
+          <w:szCs w:val="28"/>
+        </w:rPr>
+        <w:t>function :</w:t>
+      </w:r>
+      <w:proofErr w:type="gramEnd"/>
+      <w:r>
+        <w:rPr>
+          <w:sz w:val="28"/>
+          <w:szCs w:val="28"/>
+        </w:rPr>
+        <w:t xml:space="preserve"> we need to check the action using if state or switch statement and base upon action we do changes on state. </w:t>
       </w:r>
     </w:p>
     <w:p>
@@ -1063,12 +1236,21 @@
           <w:szCs w:val="28"/>
         </w:rPr>
       </w:pPr>
-      <w:r>
-        <w:rPr>
-          <w:sz w:val="28"/>
-          <w:szCs w:val="28"/>
-        </w:rPr>
-        <w:t xml:space="preserve">Immutability : all variable part of store are immutable variable while doing some changes we can get some error. </w:t>
+      <w:proofErr w:type="gramStart"/>
+      <w:r>
+        <w:rPr>
+          <w:sz w:val="28"/>
+          <w:szCs w:val="28"/>
+        </w:rPr>
+        <w:t>Immutability :</w:t>
+      </w:r>
+      <w:proofErr w:type="gramEnd"/>
+      <w:r>
+        <w:rPr>
+          <w:sz w:val="28"/>
+          <w:szCs w:val="28"/>
+        </w:rPr>
+        <w:t xml:space="preserve"> all variable part of store are immutable variable while doing some changes we can get some error. </w:t>
       </w:r>
     </w:p>
     <w:p>
@@ -1089,7 +1271,23 @@
           <w:szCs w:val="28"/>
         </w:rPr>
         <w:lastRenderedPageBreak/>
-        <w:t xml:space="preserve">If we need any middle ware is logger, browser plugin , redux with </w:t>
+        <w:t xml:space="preserve">If we need any middle ware is logger, browser </w:t>
+      </w:r>
+      <w:proofErr w:type="gramStart"/>
+      <w:r>
+        <w:rPr>
+          <w:sz w:val="28"/>
+          <w:szCs w:val="28"/>
+        </w:rPr>
+        <w:t>plugin ,</w:t>
+      </w:r>
+      <w:proofErr w:type="gramEnd"/>
+      <w:r>
+        <w:rPr>
+          <w:sz w:val="28"/>
+          <w:szCs w:val="28"/>
+        </w:rPr>
+        <w:t xml:space="preserve"> redux with </w:t>
       </w:r>
       <w:proofErr w:type="spellStart"/>
       <w:r>
@@ -1179,12 +1377,21 @@
           <w:szCs w:val="28"/>
         </w:rPr>
       </w:pPr>
-      <w:r>
-        <w:rPr>
-          <w:sz w:val="28"/>
-          <w:szCs w:val="28"/>
-        </w:rPr>
-        <w:t xml:space="preserve">Setup : </w:t>
+      <w:proofErr w:type="gramStart"/>
+      <w:r>
+        <w:rPr>
+          <w:sz w:val="28"/>
+          <w:szCs w:val="28"/>
+        </w:rPr>
+        <w:t>Setup :</w:t>
+      </w:r>
+      <w:proofErr w:type="gramEnd"/>
+      <w:r>
+        <w:rPr>
+          <w:sz w:val="28"/>
+          <w:szCs w:val="28"/>
+        </w:rPr>
+        <w:t xml:space="preserve"> </w:t>
       </w:r>
       <w:proofErr w:type="spellStart"/>
       <w:r>
@@ -1207,6 +1414,7 @@
         <w:rPr>
           <w:sz w:val="28"/>
           <w:szCs w:val="28"/>
+          <w:highlight w:val="yellow"/>
         </w:rPr>
         <w:t>configureStore</w:t>
       </w:r>
@@ -1223,6 +1431,7 @@
         <w:rPr>
           <w:sz w:val="28"/>
           <w:szCs w:val="28"/>
+          <w:highlight w:val="yellow"/>
         </w:rPr>
         <w:t>createSlice</w:t>
       </w:r>
@@ -1247,12 +1456,21 @@
           <w:szCs w:val="28"/>
         </w:rPr>
       </w:pPr>
-      <w:r>
-        <w:rPr>
-          <w:sz w:val="28"/>
-          <w:szCs w:val="28"/>
-        </w:rPr>
-        <w:t xml:space="preserve">Reducer : use </w:t>
+      <w:proofErr w:type="gramStart"/>
+      <w:r>
+        <w:rPr>
+          <w:sz w:val="28"/>
+          <w:szCs w:val="28"/>
+        </w:rPr>
+        <w:t>Reducer :</w:t>
+      </w:r>
+      <w:proofErr w:type="gramEnd"/>
+      <w:r>
+        <w:rPr>
+          <w:sz w:val="28"/>
+          <w:szCs w:val="28"/>
+        </w:rPr>
+        <w:t xml:space="preserve"> use </w:t>
       </w:r>
       <w:proofErr w:type="spellStart"/>
       <w:r>
@@ -1288,7 +1506,23 @@
           <w:sz w:val="28"/>
           <w:szCs w:val="28"/>
         </w:rPr>
-        <w:t xml:space="preserve">It provide in build redux with </w:t>
+        <w:t xml:space="preserve">It </w:t>
+      </w:r>
+      <w:proofErr w:type="gramStart"/>
+      <w:r>
+        <w:rPr>
+          <w:sz w:val="28"/>
+          <w:szCs w:val="28"/>
+        </w:rPr>
+        <w:t>provide</w:t>
+      </w:r>
+      <w:proofErr w:type="gramEnd"/>
+      <w:r>
+        <w:rPr>
+          <w:sz w:val="28"/>
+          <w:szCs w:val="28"/>
+        </w:rPr>
+        <w:t xml:space="preserve"> in build redux with </w:t>
       </w:r>
       <w:proofErr w:type="spellStart"/>
       <w:r>
@@ -1402,7 +1636,37 @@
           <w:sz w:val="28"/>
           <w:szCs w:val="28"/>
         </w:rPr>
-        <w:t xml:space="preserve"> install @reduxjs/toolkit react-redux </w:t>
+        <w:t xml:space="preserve"> install </w:t>
+      </w:r>
+      <w:r>
+        <w:rPr>
+          <w:sz w:val="28"/>
+          <w:szCs w:val="28"/>
+          <w:highlight w:val="yellow"/>
+        </w:rPr>
+        <w:t>@reduxjs/toolkit</w:t>
+      </w:r>
+      <w:r>
+        <w:rPr>
+          <w:sz w:val="28"/>
+          <w:szCs w:val="28"/>
+        </w:rPr>
+        <w:t xml:space="preserve"> </w:t>
+      </w:r>
+      <w:r>
+        <w:rPr>
+          <w:sz w:val="28"/>
+          <w:szCs w:val="28"/>
+          <w:highlight w:val="yellow"/>
+        </w:rPr>
+        <w:t>react-redux</w:t>
+      </w:r>
+      <w:r>
+        <w:rPr>
+          <w:sz w:val="28"/>
+          <w:szCs w:val="28"/>
+        </w:rPr>
+        <w:t xml:space="preserve"> </w:t>
       </w:r>
     </w:p>
     <w:p>
@@ -1429,6 +1693,547 @@
         </w:rPr>
         <w:t xml:space="preserve">  </w:t>
       </w:r>
+    </w:p>
+    <w:p>
+      <w:pPr>
+        <w:ind w:left="360"/>
+        <w:rPr>
+          <w:sz w:val="28"/>
+          <w:szCs w:val="28"/>
+        </w:rPr>
+      </w:pPr>
+      <w:r>
+        <w:rPr>
+          <w:sz w:val="28"/>
+          <w:szCs w:val="28"/>
+          <w:highlight w:val="yellow"/>
+        </w:rPr>
+        <w:t xml:space="preserve">React </w:t>
+      </w:r>
+      <w:r>
+        <w:rPr>
+          <w:sz w:val="28"/>
+          <w:szCs w:val="28"/>
+          <w:highlight w:val="yellow"/>
+        </w:rPr>
+        <w:t xml:space="preserve">redux </w:t>
+      </w:r>
+      <w:proofErr w:type="spellStart"/>
+      <w:r>
+        <w:rPr>
+          <w:sz w:val="28"/>
+          <w:szCs w:val="28"/>
+          <w:highlight w:val="yellow"/>
+        </w:rPr>
+        <w:t>thunk</w:t>
+      </w:r>
+      <w:proofErr w:type="spellEnd"/>
+      <w:r>
+        <w:rPr>
+          <w:sz w:val="28"/>
+          <w:szCs w:val="28"/>
+          <w:highlight w:val="yellow"/>
+        </w:rPr>
+        <w:t xml:space="preserve"> and react </w:t>
+      </w:r>
+      <w:r>
+        <w:rPr>
+          <w:sz w:val="28"/>
+          <w:szCs w:val="28"/>
+          <w:highlight w:val="yellow"/>
+        </w:rPr>
+        <w:t xml:space="preserve">redux </w:t>
+      </w:r>
+      <w:r>
+        <w:rPr>
+          <w:sz w:val="28"/>
+          <w:szCs w:val="28"/>
+          <w:highlight w:val="yellow"/>
+        </w:rPr>
+        <w:t>saga</w:t>
+      </w:r>
+      <w:r>
+        <w:rPr>
+          <w:sz w:val="28"/>
+          <w:szCs w:val="28"/>
+        </w:rPr>
+        <w:t xml:space="preserve"> </w:t>
+      </w:r>
+    </w:p>
+    <w:p>
+      <w:pPr>
+        <w:ind w:left="360"/>
+        <w:rPr>
+          <w:sz w:val="28"/>
+          <w:szCs w:val="28"/>
+        </w:rPr>
+      </w:pPr>
+      <w:r>
+        <w:rPr>
+          <w:sz w:val="28"/>
+          <w:szCs w:val="28"/>
+        </w:rPr>
+        <w:t xml:space="preserve">Both are third party library which also known as middleware for the redux application. Which help to interact with Rest API asynchronous communication. </w:t>
+      </w:r>
+    </w:p>
+    <w:p>
+      <w:pPr>
+        <w:ind w:left="360"/>
+        <w:rPr>
+          <w:sz w:val="28"/>
+          <w:szCs w:val="28"/>
+        </w:rPr>
+      </w:pPr>
+      <w:r>
+        <w:rPr>
+          <w:sz w:val="28"/>
+          <w:szCs w:val="28"/>
+        </w:rPr>
+        <w:t xml:space="preserve">If we are doing simple asynchronous communication with backend technologies then we can use redux with </w:t>
+      </w:r>
+      <w:proofErr w:type="spellStart"/>
+      <w:r>
+        <w:rPr>
+          <w:sz w:val="28"/>
+          <w:szCs w:val="28"/>
+        </w:rPr>
+        <w:t>thunk</w:t>
+      </w:r>
+      <w:proofErr w:type="spellEnd"/>
+      <w:r>
+        <w:rPr>
+          <w:sz w:val="28"/>
+          <w:szCs w:val="28"/>
+        </w:rPr>
+        <w:t xml:space="preserve"> </w:t>
+      </w:r>
+    </w:p>
+    <w:p>
+      <w:pPr>
+        <w:ind w:left="360"/>
+        <w:rPr>
+          <w:sz w:val="28"/>
+          <w:szCs w:val="28"/>
+        </w:rPr>
+      </w:pPr>
+      <w:r>
+        <w:rPr>
+          <w:sz w:val="28"/>
+          <w:szCs w:val="28"/>
+        </w:rPr>
+        <w:t>If we want to use complex asynchronous call. Then we can use redux saga middleware which is base upon ES6 generator functions.</w:t>
+      </w:r>
+    </w:p>
+    <w:p>
+      <w:pPr>
+        <w:ind w:left="360"/>
+        <w:rPr>
+          <w:sz w:val="28"/>
+          <w:szCs w:val="28"/>
+        </w:rPr>
+      </w:pPr>
+    </w:p>
+    <w:p>
+      <w:pPr>
+        <w:ind w:left="360"/>
+        <w:rPr>
+          <w:sz w:val="28"/>
+          <w:szCs w:val="28"/>
+        </w:rPr>
+      </w:pPr>
+    </w:p>
+    <w:p>
+      <w:pPr>
+        <w:ind w:left="360"/>
+        <w:rPr>
+          <w:sz w:val="28"/>
+          <w:szCs w:val="28"/>
+        </w:rPr>
+      </w:pPr>
+    </w:p>
+    <w:p>
+      <w:pPr>
+        <w:ind w:left="360"/>
+        <w:rPr>
+          <w:sz w:val="28"/>
+          <w:szCs w:val="28"/>
+        </w:rPr>
+      </w:pPr>
+    </w:p>
+    <w:p>
+      <w:pPr>
+        <w:ind w:left="360"/>
+        <w:rPr>
+          <w:sz w:val="28"/>
+          <w:szCs w:val="28"/>
+        </w:rPr>
+      </w:pPr>
+    </w:p>
+    <w:p>
+      <w:pPr>
+        <w:ind w:left="360"/>
+        <w:rPr>
+          <w:sz w:val="28"/>
+          <w:szCs w:val="28"/>
+        </w:rPr>
+      </w:pPr>
+      <w:r>
+        <w:rPr>
+          <w:sz w:val="28"/>
+          <w:szCs w:val="28"/>
+        </w:rPr>
+        <w:lastRenderedPageBreak/>
+        <w:t>Core redux with react then we need to install redux-</w:t>
+      </w:r>
+      <w:proofErr w:type="spellStart"/>
+      <w:r>
+        <w:rPr>
+          <w:sz w:val="28"/>
+          <w:szCs w:val="28"/>
+        </w:rPr>
+        <w:t>thunk</w:t>
+      </w:r>
+      <w:proofErr w:type="spellEnd"/>
+      <w:r>
+        <w:rPr>
+          <w:sz w:val="28"/>
+          <w:szCs w:val="28"/>
+        </w:rPr>
+        <w:t xml:space="preserve"> middleware.</w:t>
+      </w:r>
+    </w:p>
+    <w:p>
+      <w:pPr>
+        <w:ind w:left="360"/>
+        <w:rPr>
+          <w:sz w:val="28"/>
+          <w:szCs w:val="28"/>
+        </w:rPr>
+      </w:pPr>
+      <w:proofErr w:type="spellStart"/>
+      <w:r>
+        <w:rPr>
+          <w:sz w:val="28"/>
+          <w:szCs w:val="28"/>
+          <w:highlight w:val="yellow"/>
+        </w:rPr>
+        <w:t>npm</w:t>
+      </w:r>
+      <w:proofErr w:type="spellEnd"/>
+      <w:r>
+        <w:rPr>
+          <w:sz w:val="28"/>
+          <w:szCs w:val="28"/>
+          <w:highlight w:val="yellow"/>
+        </w:rPr>
+        <w:t xml:space="preserve"> install redux react-redux redux-</w:t>
+      </w:r>
+      <w:proofErr w:type="spellStart"/>
+      <w:r>
+        <w:rPr>
+          <w:sz w:val="28"/>
+          <w:szCs w:val="28"/>
+          <w:highlight w:val="yellow"/>
+        </w:rPr>
+        <w:t>thunk</w:t>
+      </w:r>
+      <w:proofErr w:type="spellEnd"/>
+      <w:r>
+        <w:rPr>
+          <w:sz w:val="28"/>
+          <w:szCs w:val="28"/>
+          <w:highlight w:val="yellow"/>
+        </w:rPr>
+        <w:t xml:space="preserve"> </w:t>
+      </w:r>
+      <w:proofErr w:type="spellStart"/>
+      <w:r>
+        <w:rPr>
+          <w:sz w:val="28"/>
+          <w:szCs w:val="28"/>
+          <w:highlight w:val="yellow"/>
+        </w:rPr>
+        <w:t>axios</w:t>
+      </w:r>
+      <w:proofErr w:type="spellEnd"/>
+      <w:r>
+        <w:rPr>
+          <w:sz w:val="28"/>
+          <w:szCs w:val="28"/>
+        </w:rPr>
+        <w:t xml:space="preserve"> </w:t>
+      </w:r>
+    </w:p>
+    <w:p>
+      <w:pPr>
+        <w:ind w:left="360"/>
+        <w:rPr>
+          <w:sz w:val="28"/>
+          <w:szCs w:val="28"/>
+        </w:rPr>
+      </w:pPr>
+      <w:r>
+        <w:rPr>
+          <w:sz w:val="28"/>
+          <w:szCs w:val="28"/>
+        </w:rPr>
+        <w:t xml:space="preserve"> </w:t>
+      </w:r>
+    </w:p>
+    <w:p>
+      <w:pPr>
+        <w:ind w:left="360"/>
+        <w:rPr>
+          <w:sz w:val="28"/>
+          <w:szCs w:val="28"/>
+        </w:rPr>
+      </w:pPr>
+      <w:r>
+        <w:rPr>
+          <w:sz w:val="28"/>
+          <w:szCs w:val="28"/>
+        </w:rPr>
+        <w:t>React toolkit internally use redux-</w:t>
+      </w:r>
+      <w:proofErr w:type="spellStart"/>
+      <w:r>
+        <w:rPr>
+          <w:sz w:val="28"/>
+          <w:szCs w:val="28"/>
+        </w:rPr>
+        <w:t>thunk</w:t>
+      </w:r>
+      <w:proofErr w:type="spellEnd"/>
+      <w:r>
+        <w:rPr>
+          <w:sz w:val="28"/>
+          <w:szCs w:val="28"/>
+        </w:rPr>
+        <w:t>.</w:t>
+      </w:r>
+    </w:p>
+    <w:p>
+      <w:pPr>
+        <w:ind w:left="360"/>
+        <w:rPr>
+          <w:sz w:val="28"/>
+          <w:szCs w:val="28"/>
+        </w:rPr>
+      </w:pPr>
+      <w:proofErr w:type="spellStart"/>
+      <w:r>
+        <w:rPr>
+          <w:sz w:val="28"/>
+          <w:szCs w:val="28"/>
+          <w:highlight w:val="yellow"/>
+        </w:rPr>
+        <w:t>npm</w:t>
+      </w:r>
+      <w:proofErr w:type="spellEnd"/>
+      <w:r>
+        <w:rPr>
+          <w:sz w:val="28"/>
+          <w:szCs w:val="28"/>
+          <w:highlight w:val="yellow"/>
+        </w:rPr>
+        <w:t xml:space="preserve"> install @</w:t>
+      </w:r>
+      <w:r>
+        <w:rPr>
+          <w:sz w:val="28"/>
+          <w:szCs w:val="28"/>
+          <w:highlight w:val="yellow"/>
+        </w:rPr>
+        <w:t>redux</w:t>
+      </w:r>
+      <w:r>
+        <w:rPr>
+          <w:sz w:val="28"/>
+          <w:szCs w:val="28"/>
+          <w:highlight w:val="yellow"/>
+        </w:rPr>
+        <w:t xml:space="preserve">js/toolkit react-redux </w:t>
+      </w:r>
+      <w:proofErr w:type="spellStart"/>
+      <w:r>
+        <w:rPr>
+          <w:sz w:val="28"/>
+          <w:szCs w:val="28"/>
+          <w:highlight w:val="yellow"/>
+        </w:rPr>
+        <w:t>axios</w:t>
+      </w:r>
+      <w:proofErr w:type="spellEnd"/>
+      <w:r>
+        <w:rPr>
+          <w:sz w:val="28"/>
+          <w:szCs w:val="28"/>
+        </w:rPr>
+        <w:t xml:space="preserve"> </w:t>
+      </w:r>
+    </w:p>
+    <w:p>
+      <w:pPr>
+        <w:ind w:left="360"/>
+        <w:rPr>
+          <w:sz w:val="28"/>
+          <w:szCs w:val="28"/>
+        </w:rPr>
+      </w:pPr>
+    </w:p>
+    <w:p>
+      <w:pPr>
+        <w:ind w:left="360"/>
+        <w:rPr>
+          <w:sz w:val="28"/>
+          <w:szCs w:val="28"/>
+        </w:rPr>
+      </w:pPr>
+      <w:r>
+        <w:rPr>
+          <w:sz w:val="28"/>
+          <w:szCs w:val="28"/>
+          <w:highlight w:val="yellow"/>
+        </w:rPr>
+        <w:t>create-react-app react-redux-toolkit-product-app</w:t>
+      </w:r>
+      <w:r>
+        <w:rPr>
+          <w:sz w:val="28"/>
+          <w:szCs w:val="28"/>
+        </w:rPr>
+        <w:t xml:space="preserve"> </w:t>
+      </w:r>
+    </w:p>
+    <w:p>
+      <w:pPr>
+        <w:ind w:left="360"/>
+        <w:rPr>
+          <w:sz w:val="28"/>
+          <w:szCs w:val="28"/>
+        </w:rPr>
+      </w:pPr>
+      <w:r>
+        <w:rPr>
+          <w:sz w:val="28"/>
+          <w:szCs w:val="28"/>
+        </w:rPr>
+        <w:t xml:space="preserve">cd </w:t>
+      </w:r>
+      <w:r>
+        <w:rPr>
+          <w:sz w:val="28"/>
+          <w:szCs w:val="28"/>
+          <w:highlight w:val="yellow"/>
+        </w:rPr>
+        <w:t>create-react-app react-redux-toolkit-product-app</w:t>
+      </w:r>
+    </w:p>
+    <w:p>
+      <w:pPr>
+        <w:ind w:left="360"/>
+        <w:rPr>
+          <w:sz w:val="28"/>
+          <w:szCs w:val="28"/>
+        </w:rPr>
+      </w:pPr>
+      <w:proofErr w:type="spellStart"/>
+      <w:r>
+        <w:rPr>
+          <w:sz w:val="28"/>
+          <w:szCs w:val="28"/>
+          <w:highlight w:val="yellow"/>
+        </w:rPr>
+        <w:t>npm</w:t>
+      </w:r>
+      <w:proofErr w:type="spellEnd"/>
+      <w:r>
+        <w:rPr>
+          <w:sz w:val="28"/>
+          <w:szCs w:val="28"/>
+          <w:highlight w:val="yellow"/>
+        </w:rPr>
+        <w:t xml:space="preserve"> install </w:t>
+      </w:r>
+      <w:r>
+        <w:rPr>
+          <w:sz w:val="28"/>
+          <w:szCs w:val="28"/>
+          <w:highlight w:val="yellow"/>
+        </w:rPr>
+        <w:t>@reduxjs/toolkit</w:t>
+      </w:r>
+      <w:r>
+        <w:rPr>
+          <w:sz w:val="28"/>
+          <w:szCs w:val="28"/>
+          <w:highlight w:val="yellow"/>
+        </w:rPr>
+        <w:t xml:space="preserve"> react-redux axios</w:t>
+      </w:r>
+    </w:p>
+    <w:p>
+      <w:pPr>
+        <w:ind w:left="360"/>
+        <w:rPr>
+          <w:sz w:val="28"/>
+          <w:szCs w:val="28"/>
+        </w:rPr>
+      </w:pPr>
+    </w:p>
+    <w:p>
+      <w:pPr>
+        <w:ind w:left="360"/>
+        <w:rPr>
+          <w:sz w:val="28"/>
+          <w:szCs w:val="28"/>
+        </w:rPr>
+      </w:pPr>
+    </w:p>
+    <w:p>
+      <w:pPr>
+        <w:ind w:left="360"/>
+        <w:rPr>
+          <w:sz w:val="28"/>
+          <w:szCs w:val="28"/>
+        </w:rPr>
+      </w:pPr>
+    </w:p>
+    <w:p>
+      <w:pPr>
+        <w:ind w:left="360"/>
+        <w:rPr>
+          <w:sz w:val="28"/>
+          <w:szCs w:val="28"/>
+        </w:rPr>
+      </w:pPr>
+    </w:p>
+    <w:p>
+      <w:pPr>
+        <w:ind w:left="360"/>
+        <w:rPr>
+          <w:sz w:val="28"/>
+          <w:szCs w:val="28"/>
+        </w:rPr>
+      </w:pPr>
+    </w:p>
+    <w:p>
+      <w:pPr>
+        <w:ind w:left="360"/>
+        <w:rPr>
+          <w:sz w:val="28"/>
+          <w:szCs w:val="28"/>
+        </w:rPr>
+      </w:pPr>
+    </w:p>
+    <w:p>
+      <w:pPr>
+        <w:ind w:left="360"/>
+        <w:rPr>
+          <w:sz w:val="28"/>
+          <w:szCs w:val="28"/>
+        </w:rPr>
+      </w:pPr>
     </w:p>
     <w:p>
       <w:pPr>
